--- a/Final Report/Data_Justification.docx
+++ b/Final Report/Data_Justification.docx
@@ -1,6 +1,6 @@
 
 <file path=word/document.xml><?xml version="1.0" encoding="utf-8"?>
-<w:document xmlns:wpc="http://schemas.microsoft.com/office/word/2010/wordprocessingCanvas" xmlns:cx="http://schemas.microsoft.com/office/drawing/2014/chartex" xmlns:cx1="http://schemas.microsoft.com/office/drawing/2015/9/8/chartex" xmlns:cx2="http://schemas.microsoft.com/office/drawing/2015/10/21/chartex" xmlns:cx3="http://schemas.microsoft.com/office/drawing/2016/5/9/chartex" xmlns:cx4="http://schemas.microsoft.com/office/drawing/2016/5/10/chartex" xmlns:cx5="http://schemas.microsoft.com/office/drawing/2016/5/11/chartex" xmlns:cx6="http://schemas.microsoft.com/office/drawing/2016/5/12/chartex" xmlns:cx7="http://schemas.microsoft.com/office/drawing/2016/5/13/chartex" xmlns:cx8="http://schemas.microsoft.com/office/drawing/2016/5/14/chartex" xmlns:mc="http://schemas.openxmlformats.org/markup-compatibility/2006" xmlns:aink="http://schemas.microsoft.com/office/drawing/2016/ink" xmlns:am3d="http://schemas.microsoft.com/office/drawing/2017/model3d" xmlns:o="urn:schemas-microsoft-com:office:office" xmlns:oel="http://schemas.microsoft.com/office/2019/extlst" xmlns:r="http://schemas.openxmlformats.org/officeDocument/2006/relationships" xmlns:m="http://schemas.openxmlformats.org/officeDocument/2006/math" xmlns:v="urn:schemas-microsoft-com:vml" xmlns:wp14="http://schemas.microsoft.com/office/word/2010/wordprocessingDrawing" xmlns:wp="http://schemas.openxmlformats.org/drawingml/2006/wordprocessingDrawing" xmlns:w10="urn:schemas-microsoft-com:office:word" xmlns:w="http://schemas.openxmlformats.org/wordprocessingml/2006/main" xmlns:w14="http://schemas.microsoft.com/office/word/2010/wordml" xmlns:w15="http://schemas.microsoft.com/office/word/2012/wordml" xmlns:w16cex="http://schemas.microsoft.com/office/word/2018/wordml/cex" xmlns:w16cid="http://schemas.microsoft.com/office/word/2016/wordml/cid" xmlns:w16="http://schemas.microsoft.com/office/word/2018/wordml" xmlns:w16sdtdh="http://schemas.microsoft.com/office/word/2020/wordml/sdtdatahash" xmlns:w16se="http://schemas.microsoft.com/office/word/2015/wordml/symex" xmlns:wpg="http://schemas.microsoft.com/office/word/2010/wordprocessingGroup" xmlns:wpi="http://schemas.microsoft.com/office/word/2010/wordprocessingInk" xmlns:wne="http://schemas.microsoft.com/office/word/2006/wordml" xmlns:wps="http://schemas.microsoft.com/office/word/2010/wordprocessingShape" mc:Ignorable="w14 w15 w16se w16cid w16 w16cex w16sdtdh wp14">
+<w:document xmlns:wpc="http://schemas.microsoft.com/office/word/2010/wordprocessingCanvas" xmlns:cx="http://schemas.microsoft.com/office/drawing/2014/chartex" xmlns:cx1="http://schemas.microsoft.com/office/drawing/2015/9/8/chartex" xmlns:cx2="http://schemas.microsoft.com/office/drawing/2015/10/21/chartex" xmlns:cx3="http://schemas.microsoft.com/office/drawing/2016/5/9/chartex" xmlns:cx4="http://schemas.microsoft.com/office/drawing/2016/5/10/chartex" xmlns:cx5="http://schemas.microsoft.com/office/drawing/2016/5/11/chartex" xmlns:cx6="http://schemas.microsoft.com/office/drawing/2016/5/12/chartex" xmlns:cx7="http://schemas.microsoft.com/office/drawing/2016/5/13/chartex" xmlns:cx8="http://schemas.microsoft.com/office/drawing/2016/5/14/chartex" xmlns:mc="http://schemas.openxmlformats.org/markup-compatibility/2006" xmlns:aink="http://schemas.microsoft.com/office/drawing/2016/ink" xmlns:am3d="http://schemas.microsoft.com/office/drawing/2017/model3d" xmlns:o="urn:schemas-microsoft-com:office:office" xmlns:oel="http://schemas.microsoft.com/office/2019/extlst" xmlns:r="http://schemas.openxmlformats.org/officeDocument/2006/relationships" xmlns:m="http://schemas.openxmlformats.org/officeDocument/2006/math" xmlns:v="urn:schemas-microsoft-com:vml" xmlns:wp14="http://schemas.microsoft.com/office/word/2010/wordprocessingDrawing" xmlns:wp="http://schemas.openxmlformats.org/drawingml/2006/wordprocessingDrawing" xmlns:w10="urn:schemas-microsoft-com:office:word" xmlns:w="http://schemas.openxmlformats.org/wordprocessingml/2006/main" xmlns:w14="http://schemas.microsoft.com/office/word/2010/wordml" xmlns:w15="http://schemas.microsoft.com/office/word/2012/wordml" xmlns:w16cex="http://schemas.microsoft.com/office/word/2018/wordml/cex" xmlns:w16cid="http://schemas.microsoft.com/office/word/2016/wordml/cid" xmlns:w16="http://schemas.microsoft.com/office/word/2018/wordml" xmlns:w16du="http://schemas.microsoft.com/office/word/2023/wordml/word16du" xmlns:w16sdtdh="http://schemas.microsoft.com/office/word/2020/wordml/sdtdatahash" xmlns:w16se="http://schemas.microsoft.com/office/word/2015/wordml/symex" xmlns:wpg="http://schemas.microsoft.com/office/word/2010/wordprocessingGroup" xmlns:wpi="http://schemas.microsoft.com/office/word/2010/wordprocessingInk" xmlns:wne="http://schemas.microsoft.com/office/word/2006/wordml" xmlns:wps="http://schemas.microsoft.com/office/word/2010/wordprocessingShape" mc:Ignorable="w14 w15 w16se w16cid w16 w16cex w16sdtdh w16du wp14">
   <w:body>
     <w:p>
       <w:pPr>
@@ -709,7 +709,12 @@
       </w:r>
       <w:r>
         <w:lastRenderedPageBreak/>
-        <w:t xml:space="preserve">PSU, and hard drives, underscores the intricate balance between hardware reliability, efficiency, and the advanced computational requirements of modern IT infrastructures. Each component, from ensuring data redundancy and enhancing processing speed to facilitating robust network connections and providing dependable storage solutions, plays a pivotal role in the overarching goal of optimizing server operations for the demanding tasks of data collection and analysis. This exploration not only highlights the necessity of each hardware component in maintaining the operational integrity and performance of servers but also illuminates the potential for integration with cutting-edge technologies like TensorFlow-based AI algorithms. Such integration promises to revolutionize predictive maintenance methodologies, further enhancing the resilience, efficiency, and longevity of servers in data centers and enterprise IT environments. By leveraging these technologies and insights, organizations can anticipate and </w:t>
+        <w:t xml:space="preserve">PSU, and hard drives, underscores the intricate balance between hardware reliability, efficiency, and the advanced computational requirements of modern IT infrastructures. Each component, from ensuring data redundancy and enhancing processing speed to facilitating robust network connections and providing dependable storage solutions, plays a pivotal role in the overarching goal of optimizing server operations for the demanding tasks of data collection and analysis. </w:t>
+      </w:r>
+    </w:p>
+    <w:p>
+      <w:r>
+        <w:t xml:space="preserve">This exploration not only highlights the necessity of each hardware component in maintaining the operational integrity and performance of servers but also illuminates the potential for integration with cutting-edge technologies like TensorFlow-based AI algorithms. Such integration promises to revolutionize predictive maintenance methodologies, further enhancing the resilience, efficiency, and longevity of servers in data centers and enterprise IT environments. By leveraging these technologies and insights, organizations can anticipate and </w:t>
       </w:r>
       <w:r>
         <w:t>pre-emptively</w:t>
@@ -729,7 +734,7 @@
 </file>
 
 <file path=word/styles.xml><?xml version="1.0" encoding="utf-8"?>
-<w:styles xmlns:mc="http://schemas.openxmlformats.org/markup-compatibility/2006" xmlns:r="http://schemas.openxmlformats.org/officeDocument/2006/relationships" xmlns:w="http://schemas.openxmlformats.org/wordprocessingml/2006/main" xmlns:w14="http://schemas.microsoft.com/office/word/2010/wordml" xmlns:w15="http://schemas.microsoft.com/office/word/2012/wordml" xmlns:w16cex="http://schemas.microsoft.com/office/word/2018/wordml/cex" xmlns:w16cid="http://schemas.microsoft.com/office/word/2016/wordml/cid" xmlns:w16="http://schemas.microsoft.com/office/word/2018/wordml" xmlns:w16sdtdh="http://schemas.microsoft.com/office/word/2020/wordml/sdtdatahash" xmlns:w16se="http://schemas.microsoft.com/office/word/2015/wordml/symex" mc:Ignorable="w14 w15 w16se w16cid w16 w16cex w16sdtdh">
+<w:styles xmlns:mc="http://schemas.openxmlformats.org/markup-compatibility/2006" xmlns:r="http://schemas.openxmlformats.org/officeDocument/2006/relationships" xmlns:w="http://schemas.openxmlformats.org/wordprocessingml/2006/main" xmlns:w14="http://schemas.microsoft.com/office/word/2010/wordml" xmlns:w15="http://schemas.microsoft.com/office/word/2012/wordml" xmlns:w16cex="http://schemas.microsoft.com/office/word/2018/wordml/cex" xmlns:w16cid="http://schemas.microsoft.com/office/word/2016/wordml/cid" xmlns:w16="http://schemas.microsoft.com/office/word/2018/wordml" xmlns:w16du="http://schemas.microsoft.com/office/word/2023/wordml/word16du" xmlns:w16sdtdh="http://schemas.microsoft.com/office/word/2020/wordml/sdtdatahash" xmlns:w16se="http://schemas.microsoft.com/office/word/2015/wordml/symex" mc:Ignorable="w14 w15 w16se w16cid w16 w16cex w16sdtdh w16du">
   <w:docDefaults>
     <w:rPrDefault>
       <w:rPr>
@@ -1332,6 +1337,7 @@
   <w:style w:type="character" w:default="1" w:styleId="DefaultParagraphFont">
     <w:name w:val="Default Paragraph Font"/>
     <w:uiPriority w:val="1"/>
+    <w:semiHidden/>
     <w:unhideWhenUsed/>
   </w:style>
   <w:style w:type="table" w:default="1" w:styleId="TableNormal">
